--- a/Качура_Д_оплата_труда.docx
+++ b/Качура_Д_оплата_труда.docx
@@ -720,20 +720,19 @@
     </w:p>
     <w:sdt>
       <w:sdtPr>
+        <w:rPr>
+          <w:rFonts w:ascii="Times New Roman" w:eastAsia="Times New Roman" w:hAnsi="Times New Roman" w:cs="Times New Roman"/>
+          <w:color w:val="auto"/>
+          <w:sz w:val="28"/>
+          <w:szCs w:val="20"/>
+        </w:rPr>
         <w:id w:val="52899697"/>
         <w:docPartObj>
           <w:docPartGallery w:val="Table of Contents"/>
           <w:docPartUnique/>
         </w:docPartObj>
       </w:sdtPr>
-      <w:sdtEndPr>
-        <w:rPr>
-          <w:rFonts w:ascii="Times New Roman" w:eastAsia="Times New Roman" w:hAnsi="Times New Roman" w:cs="Times New Roman"/>
-          <w:color w:val="auto"/>
-          <w:sz w:val="28"/>
-          <w:szCs w:val="20"/>
-        </w:rPr>
-      </w:sdtEndPr>
+      <w:sdtEndPr/>
       <w:sdtContent>
         <w:p>
           <w:pPr>
@@ -898,7 +897,7 @@
                 <w:noProof/>
                 <w:webHidden/>
               </w:rPr>
-              <w:t>5</w:t>
+              <w:t>4</w:t>
             </w:r>
             <w:r>
               <w:rPr>
@@ -970,7 +969,7 @@
                 <w:noProof/>
                 <w:webHidden/>
               </w:rPr>
-              <w:t>13</w:t>
+              <w:t>12</w:t>
             </w:r>
             <w:r>
               <w:rPr>
@@ -1042,7 +1041,7 @@
                 <w:noProof/>
                 <w:webHidden/>
               </w:rPr>
-              <w:t>15</w:t>
+              <w:t>14</w:t>
             </w:r>
             <w:r>
               <w:rPr>
@@ -1114,7 +1113,7 @@
                 <w:noProof/>
                 <w:webHidden/>
               </w:rPr>
-              <w:t>17</w:t>
+              <w:t>16</w:t>
             </w:r>
             <w:r>
               <w:rPr>
@@ -1272,56 +1271,6 @@
     </w:p>
     <w:p>
       <w:pPr>
-        <w:pStyle w:val="a4"/>
-        <w:spacing w:line="360" w:lineRule="auto"/>
-        <w:ind w:firstLine="709"/>
-        <w:jc w:val="both"/>
-        <w:rPr>
-          <w:sz w:val="28"/>
-          <w:szCs w:val="28"/>
-        </w:rPr>
-      </w:pPr>
-      <w:r>
-        <w:rPr>
-          <w:sz w:val="28"/>
-          <w:szCs w:val="28"/>
-        </w:rPr>
-        <w:t xml:space="preserve">В </w:t>
-      </w:r>
-      <w:r>
-        <w:rPr>
-          <w:sz w:val="28"/>
-          <w:szCs w:val="28"/>
-        </w:rPr>
-        <w:t>итоге</w:t>
-      </w:r>
-      <w:r>
-        <w:rPr>
-          <w:sz w:val="28"/>
-          <w:szCs w:val="28"/>
-        </w:rPr>
-        <w:t xml:space="preserve">, целью данного доклада является предоставление полной и объективной информации о системах и принципах оплаты труда в современных компаниях России. Это позволит лучше понять механизмы </w:t>
-      </w:r>
-      <w:r>
-        <w:rPr>
-          <w:sz w:val="28"/>
-          <w:szCs w:val="28"/>
-        </w:rPr>
-        <w:lastRenderedPageBreak/>
-        <w:t>мотивации работников, роль оплаты труда в создании успешной организации и возможные пути совершенствования систем оплаты труда в будущем.</w:t>
-      </w:r>
-    </w:p>
-    <w:p>
-      <w:pPr>
-        <w:spacing w:line="360" w:lineRule="auto"/>
-        <w:rPr>
-          <w:b/>
-          <w:bCs/>
-        </w:rPr>
-      </w:pPr>
-    </w:p>
-    <w:p>
-      <w:pPr>
         <w:spacing w:after="160" w:line="360" w:lineRule="auto"/>
         <w:rPr>
           <w:b/>
@@ -1562,12 +1511,13 @@
       </w:pPr>
       <w:r>
         <w:rPr>
+          <w:noProof/>
           <w:szCs w:val="28"/>
         </w:rPr>
         <w:drawing>
-          <wp:inline distT="0" distB="0" distL="0" distR="0" wp14:anchorId="7E233544" wp14:editId="78B1535F">
-            <wp:extent cx="3931809" cy="4076700"/>
-            <wp:effectExtent l="0" t="0" r="0" b="0"/>
+          <wp:inline distT="0" distB="0" distL="0" distR="0" wp14:anchorId="7E233544" wp14:editId="733D2720">
+            <wp:extent cx="3351224" cy="3474720"/>
+            <wp:effectExtent l="0" t="0" r="1905" b="0"/>
             <wp:docPr id="1" name="Рисунок 1" descr="Изображение выглядит как текст, диаграмма, снимок экрана, Шрифт&#10;&#10;Автоматически созданное описание"/>
             <wp:cNvGraphicFramePr>
               <a:graphicFrameLocks xmlns:a="http://schemas.openxmlformats.org/drawingml/2006/main" noChangeAspect="1"/>
@@ -1588,7 +1538,7 @@
                   <pic:spPr>
                     <a:xfrm>
                       <a:off x="0" y="0"/>
-                      <a:ext cx="3936958" cy="4082039"/>
+                      <a:ext cx="3357916" cy="3481658"/>
                     </a:xfrm>
                     <a:prstGeom prst="rect">
                       <a:avLst/>
@@ -1613,7 +1563,6 @@
         <w:rPr>
           <w:szCs w:val="28"/>
         </w:rPr>
-        <w:lastRenderedPageBreak/>
         <w:t xml:space="preserve">Рисунок 1 </w:t>
       </w:r>
       <w:r>
@@ -1651,6 +1600,7 @@
           <w:sz w:val="28"/>
           <w:szCs w:val="28"/>
         </w:rPr>
+        <w:lastRenderedPageBreak/>
         <w:t>Формирование корпоративной системы оплаты труда в ОАО "РЖД" имеет основные направления. Положение о корпоративной системе оплаты труда, которое было принято в 2006 году, постоянно улучшается и дополняется новыми направлениями, с целью развития и улучшения организации оплаты труда в железнодорожной отрасли.</w:t>
       </w:r>
     </w:p>
@@ -1685,6 +1635,7 @@
       </w:pPr>
       <w:r>
         <w:rPr>
+          <w:noProof/>
           <w:sz w:val="28"/>
           <w:szCs w:val="28"/>
         </w:rPr>
@@ -1768,7 +1719,7 @@
           <w:sz w:val="28"/>
           <w:szCs w:val="28"/>
         </w:rPr>
-        <w:t xml:space="preserve">Как показано на рисунке 2, фонд заработной платы включает постоянную часть, которая включает тарифные ставки и должностные оклады. </w:t>
+        <w:t xml:space="preserve">Как показано на рисунке 2, фонд заработной платы включает постоянную часть, которая включает тарифные ставки и должностные оклады. Рабочие на железнодорожном транспорте получают оплату по часовым </w:t>
       </w:r>
       <w:r>
         <w:rPr>
@@ -1776,7 +1727,7 @@
           <w:szCs w:val="28"/>
         </w:rPr>
         <w:lastRenderedPageBreak/>
-        <w:t>Рабочие на железнодорожном транспорте получают оплату по часовым тарифным ставкам, которые определяются на основе тарифной сетки для рабочих. Тарифная сетка включает четыре уровня оплаты.</w:t>
+        <w:t>тарифным ставкам, которые определяются на основе тарифной сетки для рабочих. Тарифная сетка включает четыре уровня оплаты.</w:t>
       </w:r>
     </w:p>
     <w:p>
@@ -1890,7 +1841,7 @@
           <w:sz w:val="28"/>
           <w:szCs w:val="28"/>
         </w:rPr>
-        <w:t xml:space="preserve">Месячная тарифная ставка рабочего первого разряда, оплачиваемого по первому уровню, соответствует минимальному размеру оплаты труда, установленному в ОАО "РЖД". Разряды оплаты труда рабочих соответствуют </w:t>
+        <w:t>Месячная тарифная ставка рабочего первого разряда, оплачиваемого по первому уровню, соответствует минимальному размеру оплаты труда, установленному в ОАО "РЖД". Разряды оплаты труда рабочих соответствуют их квалификации, определенной в соответствии с Единым тарифно-</w:t>
       </w:r>
       <w:r>
         <w:rPr>
@@ -1898,7 +1849,7 @@
           <w:szCs w:val="28"/>
         </w:rPr>
         <w:lastRenderedPageBreak/>
-        <w:t>их квалификации, определенной в соответствии с Единым тарифно-квалификационным справочником работ и профессий рабочих (ЕТКС), за исключением рабочих локомотивных бригад, оплата труда которых не основана на тарифах.</w:t>
+        <w:t>квалификационным справочником работ и профессий рабочих (ЕТКС), за исключением рабочих локомотивных бригад, оплата труда которых не основана на тарифах.</w:t>
       </w:r>
     </w:p>
     <w:p>
@@ -1986,14 +1937,14 @@
         <w:rPr>
           <w:szCs w:val="28"/>
         </w:rPr>
-        <w:t xml:space="preserve">Доплаты за условия труда. Приблизительно 40% видов работ в транспортной отрасли связаны с опасными или особо опасными условиями труда. Это включает работу локомотивных бригад, рабочих </w:t>
+        <w:t xml:space="preserve">Доплаты за условия труда. Приблизительно 40% видов работ в транспортной отрасли связаны с опасными или особо опасными условиями труда. Это включает работу локомотивных бригад, рабочих по обслуживанию вагонов на станциях, монтажников пути, </w:t>
       </w:r>
       <w:r>
         <w:rPr>
           <w:szCs w:val="28"/>
         </w:rPr>
         <w:lastRenderedPageBreak/>
-        <w:t>по обслуживанию вагонов на станциях, монтажников пути, электромонтеров и электромехаников, обслуживающих системы электроснабжения, сигнализации, связи. Работники грузового и коммерческого хозяйства также выполняют работу в тяжелых условиях. Работники вагонного хозяйства, отвечающие за подготовку вагонов к перевозке (их дезинфекцию, дезактивацию), также выполняют работу вредными условиями труда.</w:t>
+        <w:t>электромонтеров и электромехаников, обслуживающих системы электроснабжения, сигнализации, связи. Работники грузового и коммерческого хозяйства также выполняют работу в тяжелых условиях. Работники вагонного хозяйства, отвечающие за подготовку вагонов к перевозке (их дезинфекцию, дезактивацию), также выполняют работу вредными условиями труда.</w:t>
       </w:r>
     </w:p>
     <w:p>
@@ -2065,14 +2016,14 @@
         <w:rPr>
           <w:szCs w:val="28"/>
         </w:rPr>
-        <w:t xml:space="preserve">Важно отметить, что конкретные размеры зарплаты и дополнительных выплат для работников ОАО "РЖД" могут изменяться со временем в зависимости от различных факторов, включая изменения в законодательстве, </w:t>
+        <w:t xml:space="preserve">Важно отметить, что конкретные размеры зарплаты и дополнительных выплат для работников ОАО "РЖД" могут изменяться со временем в зависимости от различных факторов, включая изменения в законодательстве, экономической ситуации и внутренних политик компании. Для получения </w:t>
       </w:r>
       <w:r>
         <w:rPr>
           <w:szCs w:val="28"/>
         </w:rPr>
         <w:lastRenderedPageBreak/>
-        <w:t>экономической ситуации и внутренних политик компании. Для получения точной информации о зарплате и компенсациях в ОАО "РЖД" рекомендуется обратиться к официальным источникам или HR-отделу компании.</w:t>
+        <w:t>точной информации о зарплате и компенсациях в ОАО "РЖД" рекомендуется обратиться к официальным источникам или HR-отделу компании.</w:t>
       </w:r>
     </w:p>
     <w:p>
@@ -2148,8 +2099,15 @@
           <w:sz w:val="28"/>
           <w:szCs w:val="28"/>
         </w:rPr>
+        <w:t xml:space="preserve">В соответствии с положениями, разработанными в филиалах и структурных подразделениях ОАО "РЖД", могут выплачиваться </w:t>
+      </w:r>
+      <w:r>
+        <w:rPr>
+          <w:sz w:val="28"/>
+          <w:szCs w:val="28"/>
+        </w:rPr>
         <w:lastRenderedPageBreak/>
-        <w:t>В соответствии с положениями, разработанными в филиалах и структурных подразделениях ОАО "РЖД", могут выплачиваться единовременные поощрения работникам за выполнение особо важных производственных заданий (непредвиденные и ответственные работы, не имеющие систематического характера), а также по случаю юбилеев и других значимых событий.</w:t>
+        <w:t>единовременные поощрения работникам за выполнение особо важных производственных заданий (непредвиденные и ответственные работы, не имеющие систематического характера), а также по случаю юбилеев и других значимых событий.</w:t>
       </w:r>
     </w:p>
     <w:p>
@@ -2192,6 +2150,7 @@
     <w:p>
       <w:pPr>
         <w:pStyle w:val="1"/>
+        <w:ind w:firstLine="709"/>
         <w:rPr>
           <w:rFonts w:ascii="Times New Roman" w:hAnsi="Times New Roman" w:cs="Times New Roman"/>
           <w:b/>
@@ -2338,6 +2297,7 @@
     <w:p>
       <w:pPr>
         <w:pStyle w:val="1"/>
+        <w:ind w:firstLine="709"/>
         <w:rPr>
           <w:rFonts w:ascii="Times New Roman" w:hAnsi="Times New Roman" w:cs="Times New Roman"/>
           <w:b/>
@@ -2833,6 +2793,7 @@
         <w:docPartUnique/>
       </w:docPartObj>
     </w:sdtPr>
+    <w:sdtEndPr/>
     <w:sdtContent>
       <w:p>
         <w:pPr>
